--- a/15. Leetcode/1023. 驼峰式匹配.docx
+++ b/15. Leetcode/1023. 驼峰式匹配.docx
@@ -14,11 +14,6 @@
       </w:r>
     </w:p>
     <w:p>
-      <w:pPr>
-        <w:rPr>
-          <w:rFonts w:hint="eastAsia"/>
-        </w:rPr>
-      </w:pPr>
       <w:r>
         <w:tab/>
       </w:r>
@@ -68,21 +63,7 @@
         <w:rPr>
           <w:rFonts w:hint="eastAsia"/>
         </w:rPr>
-        <w:t xml:space="preserve"> queries[</w:t>
-      </w:r>
-      <w:proofErr w:type="spellStart"/>
-      <w:r>
-        <w:rPr>
-          <w:rFonts w:hint="eastAsia"/>
-        </w:rPr>
-        <w:t>i</w:t>
-      </w:r>
-      <w:proofErr w:type="spellEnd"/>
-      <w:r>
-        <w:rPr>
-          <w:rFonts w:hint="eastAsia"/>
-        </w:rPr>
-        <w:t xml:space="preserve">] </w:t>
+        <w:t xml:space="preserve"> queries[i] </w:t>
       </w:r>
       <w:r>
         <w:rPr>
@@ -106,21 +87,7 @@
         <w:rPr>
           <w:rFonts w:hint="eastAsia"/>
         </w:rPr>
-        <w:t xml:space="preserve"> answer[</w:t>
-      </w:r>
-      <w:proofErr w:type="spellStart"/>
-      <w:r>
-        <w:rPr>
-          <w:rFonts w:hint="eastAsia"/>
-        </w:rPr>
-        <w:t>i</w:t>
-      </w:r>
-      <w:proofErr w:type="spellEnd"/>
-      <w:r>
-        <w:rPr>
-          <w:rFonts w:hint="eastAsia"/>
-        </w:rPr>
-        <w:t xml:space="preserve">] </w:t>
+        <w:t xml:space="preserve"> answer[i] </w:t>
       </w:r>
       <w:r>
         <w:rPr>
@@ -156,9 +123,6 @@
     <w:p>
       <w:pPr>
         <w:ind w:firstLine="420"/>
-        <w:rPr>
-          <w:rFonts w:hint="eastAsia"/>
-        </w:rPr>
       </w:pPr>
       <w:r>
         <w:rPr>
@@ -207,9 +171,6 @@
     <w:p>
       <w:pPr>
         <w:ind w:leftChars="150" w:left="420"/>
-        <w:rPr>
-          <w:rFonts w:hint="eastAsia"/>
-        </w:rPr>
       </w:pPr>
       <w:r>
         <w:rPr>
@@ -233,9 +194,6 @@
     <w:p>
       <w:pPr>
         <w:ind w:leftChars="150" w:left="420"/>
-        <w:rPr>
-          <w:rFonts w:hint="eastAsia"/>
-        </w:rPr>
       </w:pPr>
       <w:r>
         <w:rPr>
@@ -253,9 +211,6 @@
     <w:p>
       <w:pPr>
         <w:ind w:leftChars="150" w:left="420"/>
-        <w:rPr>
-          <w:rFonts w:hint="eastAsia"/>
-        </w:rPr>
       </w:pPr>
       <w:r>
         <w:rPr>
@@ -267,37 +222,12 @@
         <w:rPr>
           <w:rFonts w:hint="eastAsia"/>
         </w:rPr>
-        <w:t>[</w:t>
-      </w:r>
-      <w:proofErr w:type="spellStart"/>
-      <w:proofErr w:type="gramStart"/>
-      <w:r>
-        <w:rPr>
-          <w:rFonts w:hint="eastAsia"/>
-        </w:rPr>
-        <w:t>true,false</w:t>
-      </w:r>
-      <w:proofErr w:type="gramEnd"/>
-      <w:r>
-        <w:rPr>
-          <w:rFonts w:hint="eastAsia"/>
-        </w:rPr>
-        <w:t>,true,true,false</w:t>
-      </w:r>
-      <w:proofErr w:type="spellEnd"/>
-      <w:r>
-        <w:rPr>
-          <w:rFonts w:hint="eastAsia"/>
-        </w:rPr>
-        <w:t>]</w:t>
+        <w:t>[true,false,true,true,false]</w:t>
       </w:r>
     </w:p>
     <w:p>
       <w:pPr>
         <w:ind w:leftChars="150" w:left="420"/>
-        <w:rPr>
-          <w:rFonts w:hint="eastAsia"/>
-        </w:rPr>
       </w:pPr>
       <w:r>
         <w:rPr>
@@ -309,29 +239,12 @@
     <w:p>
       <w:pPr>
         <w:ind w:leftChars="150" w:left="420"/>
-        <w:rPr>
-          <w:rFonts w:hint="eastAsia"/>
-        </w:rPr>
-      </w:pPr>
-      <w:r>
-        <w:rPr>
-          <w:rFonts w:hint="eastAsia"/>
-        </w:rPr>
-        <w:t>"</w:t>
-      </w:r>
-      <w:proofErr w:type="spellStart"/>
-      <w:r>
-        <w:rPr>
-          <w:rFonts w:hint="eastAsia"/>
-        </w:rPr>
-        <w:t>FooBar</w:t>
-      </w:r>
-      <w:proofErr w:type="spellEnd"/>
-      <w:r>
-        <w:rPr>
-          <w:rFonts w:hint="eastAsia"/>
-        </w:rPr>
-        <w:t xml:space="preserve">" </w:t>
+      </w:pPr>
+      <w:r>
+        <w:rPr>
+          <w:rFonts w:hint="eastAsia"/>
+        </w:rPr>
+        <w:t xml:space="preserve">"FooBar" </w:t>
       </w:r>
       <w:r>
         <w:rPr>
@@ -343,35 +256,7 @@
         <w:rPr>
           <w:rFonts w:hint="eastAsia"/>
         </w:rPr>
-        <w:t>"F" + "</w:t>
-      </w:r>
-      <w:proofErr w:type="spellStart"/>
-      <w:r>
-        <w:rPr>
-          <w:rFonts w:hint="eastAsia"/>
-        </w:rPr>
-        <w:t>oo</w:t>
-      </w:r>
-      <w:proofErr w:type="spellEnd"/>
-      <w:r>
-        <w:rPr>
-          <w:rFonts w:hint="eastAsia"/>
-        </w:rPr>
-        <w:t>" + "B" + "</w:t>
-      </w:r>
-      <w:proofErr w:type="spellStart"/>
-      <w:r>
-        <w:rPr>
-          <w:rFonts w:hint="eastAsia"/>
-        </w:rPr>
-        <w:t>ar</w:t>
-      </w:r>
-      <w:proofErr w:type="spellEnd"/>
-      <w:r>
-        <w:rPr>
-          <w:rFonts w:hint="eastAsia"/>
-        </w:rPr>
-        <w:t>"</w:t>
+        <w:t>"F" + "oo" + "B" + "ar"</w:t>
       </w:r>
       <w:r>
         <w:rPr>
@@ -383,29 +268,12 @@
     <w:p>
       <w:pPr>
         <w:ind w:leftChars="150" w:left="420"/>
-        <w:rPr>
-          <w:rFonts w:hint="eastAsia"/>
-        </w:rPr>
-      </w:pPr>
-      <w:r>
-        <w:rPr>
-          <w:rFonts w:hint="eastAsia"/>
-        </w:rPr>
-        <w:t>"</w:t>
-      </w:r>
-      <w:proofErr w:type="spellStart"/>
-      <w:r>
-        <w:rPr>
-          <w:rFonts w:hint="eastAsia"/>
-        </w:rPr>
-        <w:t>FootBall</w:t>
-      </w:r>
-      <w:proofErr w:type="spellEnd"/>
-      <w:r>
-        <w:rPr>
-          <w:rFonts w:hint="eastAsia"/>
-        </w:rPr>
-        <w:t xml:space="preserve">" </w:t>
+      </w:pPr>
+      <w:r>
+        <w:rPr>
+          <w:rFonts w:hint="eastAsia"/>
+        </w:rPr>
+        <w:t xml:space="preserve">"FootBall" </w:t>
       </w:r>
       <w:r>
         <w:rPr>
@@ -417,49 +285,18 @@
         <w:rPr>
           <w:rFonts w:hint="eastAsia"/>
         </w:rPr>
-        <w:t>"F" + "</w:t>
-      </w:r>
-      <w:proofErr w:type="spellStart"/>
-      <w:r>
-        <w:rPr>
-          <w:rFonts w:hint="eastAsia"/>
-        </w:rPr>
-        <w:t>oot</w:t>
-      </w:r>
-      <w:proofErr w:type="spellEnd"/>
-      <w:r>
-        <w:rPr>
-          <w:rFonts w:hint="eastAsia"/>
-        </w:rPr>
-        <w:t>" + "B" + "all".</w:t>
+        <w:t>"F" + "oot" + "B" + "all".</w:t>
       </w:r>
     </w:p>
     <w:p>
       <w:pPr>
         <w:ind w:leftChars="150" w:left="420"/>
-        <w:rPr>
-          <w:rFonts w:hint="eastAsia"/>
-        </w:rPr>
-      </w:pPr>
-      <w:r>
-        <w:rPr>
-          <w:rFonts w:hint="eastAsia"/>
-        </w:rPr>
-        <w:t>"</w:t>
-      </w:r>
-      <w:proofErr w:type="spellStart"/>
-      <w:r>
-        <w:rPr>
-          <w:rFonts w:hint="eastAsia"/>
-        </w:rPr>
-        <w:t>FrameBuffer</w:t>
-      </w:r>
-      <w:proofErr w:type="spellEnd"/>
-      <w:r>
-        <w:rPr>
-          <w:rFonts w:hint="eastAsia"/>
-        </w:rPr>
-        <w:t xml:space="preserve">" </w:t>
+      </w:pPr>
+      <w:r>
+        <w:rPr>
+          <w:rFonts w:hint="eastAsia"/>
+        </w:rPr>
+        <w:t xml:space="preserve">"FrameBuffer" </w:t>
       </w:r>
       <w:r>
         <w:rPr>
@@ -471,43 +308,12 @@
         <w:rPr>
           <w:rFonts w:hint="eastAsia"/>
         </w:rPr>
-        <w:t>"F" + "</w:t>
-      </w:r>
-      <w:proofErr w:type="spellStart"/>
-      <w:r>
-        <w:rPr>
-          <w:rFonts w:hint="eastAsia"/>
-        </w:rPr>
-        <w:t>rame</w:t>
-      </w:r>
-      <w:proofErr w:type="spellEnd"/>
-      <w:r>
-        <w:rPr>
-          <w:rFonts w:hint="eastAsia"/>
-        </w:rPr>
-        <w:t>" + "B" + "</w:t>
-      </w:r>
-      <w:proofErr w:type="spellStart"/>
-      <w:r>
-        <w:rPr>
-          <w:rFonts w:hint="eastAsia"/>
-        </w:rPr>
-        <w:t>uffer</w:t>
-      </w:r>
-      <w:proofErr w:type="spellEnd"/>
-      <w:r>
-        <w:rPr>
-          <w:rFonts w:hint="eastAsia"/>
-        </w:rPr>
-        <w:t>".</w:t>
+        <w:t>"F" + "rame" + "B" + "uffer".</w:t>
       </w:r>
     </w:p>
     <w:p>
       <w:pPr>
         <w:ind w:leftChars="150" w:left="420"/>
-        <w:rPr>
-          <w:rFonts w:hint="eastAsia"/>
-        </w:rPr>
       </w:pPr>
       <w:r>
         <w:rPr>
@@ -531,9 +337,6 @@
     <w:p>
       <w:pPr>
         <w:ind w:leftChars="150" w:left="420"/>
-        <w:rPr>
-          <w:rFonts w:hint="eastAsia"/>
-        </w:rPr>
       </w:pPr>
       <w:r>
         <w:rPr>
@@ -551,9 +354,6 @@
     <w:p>
       <w:pPr>
         <w:ind w:leftChars="150" w:left="420"/>
-        <w:rPr>
-          <w:rFonts w:hint="eastAsia"/>
-        </w:rPr>
       </w:pPr>
       <w:r>
         <w:rPr>
@@ -565,37 +365,12 @@
         <w:rPr>
           <w:rFonts w:hint="eastAsia"/>
         </w:rPr>
-        <w:t>[</w:t>
-      </w:r>
-      <w:proofErr w:type="spellStart"/>
-      <w:proofErr w:type="gramStart"/>
-      <w:r>
-        <w:rPr>
-          <w:rFonts w:hint="eastAsia"/>
-        </w:rPr>
-        <w:t>true,false</w:t>
-      </w:r>
-      <w:proofErr w:type="gramEnd"/>
-      <w:r>
-        <w:rPr>
-          <w:rFonts w:hint="eastAsia"/>
-        </w:rPr>
-        <w:t>,true,false,false</w:t>
-      </w:r>
-      <w:proofErr w:type="spellEnd"/>
-      <w:r>
-        <w:rPr>
-          <w:rFonts w:hint="eastAsia"/>
-        </w:rPr>
-        <w:t>]</w:t>
+        <w:t>[true,false,true,false,false]</w:t>
       </w:r>
     </w:p>
     <w:p>
       <w:pPr>
         <w:ind w:leftChars="150" w:left="420"/>
-        <w:rPr>
-          <w:rFonts w:hint="eastAsia"/>
-        </w:rPr>
       </w:pPr>
       <w:r>
         <w:rPr>
@@ -607,30 +382,13 @@
     <w:p>
       <w:pPr>
         <w:ind w:leftChars="150" w:left="420"/>
-        <w:rPr>
-          <w:rFonts w:hint="eastAsia"/>
-        </w:rPr>
       </w:pPr>
       <w:r>
         <w:rPr>
           <w:rFonts w:hint="eastAsia"/>
         </w:rPr>
         <w:lastRenderedPageBreak/>
-        <w:t>"</w:t>
-      </w:r>
-      <w:proofErr w:type="spellStart"/>
-      <w:r>
-        <w:rPr>
-          <w:rFonts w:hint="eastAsia"/>
-        </w:rPr>
-        <w:t>FooBar</w:t>
-      </w:r>
-      <w:proofErr w:type="spellEnd"/>
-      <w:r>
-        <w:rPr>
-          <w:rFonts w:hint="eastAsia"/>
-        </w:rPr>
-        <w:t xml:space="preserve">" </w:t>
+        <w:t xml:space="preserve">"FooBar" </w:t>
       </w:r>
       <w:r>
         <w:rPr>
@@ -642,49 +400,18 @@
         <w:rPr>
           <w:rFonts w:hint="eastAsia"/>
         </w:rPr>
-        <w:t>"</w:t>
-      </w:r>
-      <w:proofErr w:type="spellStart"/>
-      <w:r>
-        <w:rPr>
-          <w:rFonts w:hint="eastAsia"/>
-        </w:rPr>
-        <w:t>Fo</w:t>
-      </w:r>
-      <w:proofErr w:type="spellEnd"/>
-      <w:r>
-        <w:rPr>
-          <w:rFonts w:hint="eastAsia"/>
-        </w:rPr>
-        <w:t>" + "o" + "Ba" + "r".</w:t>
+        <w:t>"Fo" + "o" + "Ba" + "r".</w:t>
       </w:r>
     </w:p>
     <w:p>
       <w:pPr>
         <w:ind w:leftChars="150" w:left="420"/>
-        <w:rPr>
-          <w:rFonts w:hint="eastAsia"/>
-        </w:rPr>
-      </w:pPr>
-      <w:r>
-        <w:rPr>
-          <w:rFonts w:hint="eastAsia"/>
-        </w:rPr>
-        <w:t>"</w:t>
-      </w:r>
-      <w:proofErr w:type="spellStart"/>
-      <w:r>
-        <w:rPr>
-          <w:rFonts w:hint="eastAsia"/>
-        </w:rPr>
-        <w:t>FootBall</w:t>
-      </w:r>
-      <w:proofErr w:type="spellEnd"/>
-      <w:r>
-        <w:rPr>
-          <w:rFonts w:hint="eastAsia"/>
-        </w:rPr>
-        <w:t xml:space="preserve">" </w:t>
+      </w:pPr>
+      <w:r>
+        <w:rPr>
+          <w:rFonts w:hint="eastAsia"/>
+        </w:rPr>
+        <w:t xml:space="preserve">"FootBall" </w:t>
       </w:r>
       <w:r>
         <w:rPr>
@@ -696,57 +423,12 @@
         <w:rPr>
           <w:rFonts w:hint="eastAsia"/>
         </w:rPr>
-        <w:t>"</w:t>
-      </w:r>
-      <w:proofErr w:type="spellStart"/>
-      <w:r>
-        <w:rPr>
-          <w:rFonts w:hint="eastAsia"/>
-        </w:rPr>
-        <w:t>Fo</w:t>
-      </w:r>
-      <w:proofErr w:type="spellEnd"/>
-      <w:r>
-        <w:rPr>
-          <w:rFonts w:hint="eastAsia"/>
-        </w:rPr>
-        <w:t>" + "</w:t>
-      </w:r>
-      <w:proofErr w:type="spellStart"/>
-      <w:r>
-        <w:rPr>
-          <w:rFonts w:hint="eastAsia"/>
-        </w:rPr>
-        <w:t>ot</w:t>
-      </w:r>
-      <w:proofErr w:type="spellEnd"/>
-      <w:r>
-        <w:rPr>
-          <w:rFonts w:hint="eastAsia"/>
-        </w:rPr>
-        <w:t>" + "Ba" + "</w:t>
-      </w:r>
-      <w:proofErr w:type="spellStart"/>
-      <w:r>
-        <w:rPr>
-          <w:rFonts w:hint="eastAsia"/>
-        </w:rPr>
-        <w:t>ll</w:t>
-      </w:r>
-      <w:proofErr w:type="spellEnd"/>
-      <w:r>
-        <w:rPr>
-          <w:rFonts w:hint="eastAsia"/>
-        </w:rPr>
-        <w:t>".</w:t>
+        <w:t>"Fo" + "ot" + "Ba" + "ll".</w:t>
       </w:r>
     </w:p>
     <w:p>
       <w:pPr>
         <w:ind w:leftChars="150" w:left="420"/>
-        <w:rPr>
-          <w:rFonts w:hint="eastAsia"/>
-        </w:rPr>
       </w:pPr>
       <w:r>
         <w:rPr>
@@ -770,9 +452,6 @@
     <w:p>
       <w:pPr>
         <w:ind w:leftChars="150" w:left="420"/>
-        <w:rPr>
-          <w:rFonts w:hint="eastAsia"/>
-        </w:rPr>
       </w:pPr>
       <w:r>
         <w:rPr>
@@ -784,29 +463,12 @@
         <w:rPr>
           <w:rFonts w:hint="eastAsia"/>
         </w:rPr>
-        <w:t>queries = ["FooBar","FooBarTest","FootBall","FrameBuffer","ForceFeedBack"], pattern = "</w:t>
-      </w:r>
-      <w:proofErr w:type="spellStart"/>
-      <w:r>
-        <w:rPr>
-          <w:rFonts w:hint="eastAsia"/>
-        </w:rPr>
-        <w:t>FoBaT</w:t>
-      </w:r>
-      <w:proofErr w:type="spellEnd"/>
-      <w:r>
-        <w:rPr>
-          <w:rFonts w:hint="eastAsia"/>
-        </w:rPr>
-        <w:t>"</w:t>
+        <w:t>queries = ["FooBar","FooBarTest","FootBall","FrameBuffer","ForceFeedBack"], pattern = "FoBaT"</w:t>
       </w:r>
     </w:p>
     <w:p>
       <w:pPr>
         <w:ind w:leftChars="150" w:left="420"/>
-        <w:rPr>
-          <w:rFonts w:hint="eastAsia"/>
-        </w:rPr>
       </w:pPr>
       <w:r>
         <w:rPr>
@@ -818,37 +480,12 @@
         <w:rPr>
           <w:rFonts w:hint="eastAsia"/>
         </w:rPr>
-        <w:t>[</w:t>
-      </w:r>
-      <w:proofErr w:type="spellStart"/>
-      <w:proofErr w:type="gramStart"/>
-      <w:r>
-        <w:rPr>
-          <w:rFonts w:hint="eastAsia"/>
-        </w:rPr>
-        <w:t>false,true</w:t>
-      </w:r>
-      <w:proofErr w:type="gramEnd"/>
-      <w:r>
-        <w:rPr>
-          <w:rFonts w:hint="eastAsia"/>
-        </w:rPr>
-        <w:t>,false,false,false</w:t>
-      </w:r>
-      <w:proofErr w:type="spellEnd"/>
-      <w:r>
-        <w:rPr>
-          <w:rFonts w:hint="eastAsia"/>
-        </w:rPr>
-        <w:t>]</w:t>
+        <w:t>[false,true,false,false,false]</w:t>
       </w:r>
     </w:p>
     <w:p>
       <w:pPr>
         <w:ind w:leftChars="150" w:left="420"/>
-        <w:rPr>
-          <w:rFonts w:hint="eastAsia"/>
-        </w:rPr>
       </w:pPr>
       <w:r>
         <w:rPr>
@@ -866,29 +503,12 @@
     <w:p>
       <w:pPr>
         <w:ind w:leftChars="150" w:left="420"/>
-        <w:rPr>
-          <w:rFonts w:hint="eastAsia"/>
-        </w:rPr>
-      </w:pPr>
-      <w:r>
-        <w:rPr>
-          <w:rFonts w:hint="eastAsia"/>
-        </w:rPr>
-        <w:t>"</w:t>
-      </w:r>
-      <w:proofErr w:type="spellStart"/>
-      <w:r>
-        <w:rPr>
-          <w:rFonts w:hint="eastAsia"/>
-        </w:rPr>
-        <w:t>FooBarTest</w:t>
-      </w:r>
-      <w:proofErr w:type="spellEnd"/>
-      <w:r>
-        <w:rPr>
-          <w:rFonts w:hint="eastAsia"/>
-        </w:rPr>
-        <w:t xml:space="preserve">" </w:t>
+      </w:pPr>
+      <w:r>
+        <w:rPr>
+          <w:rFonts w:hint="eastAsia"/>
+        </w:rPr>
+        <w:t xml:space="preserve">"FooBarTest" </w:t>
       </w:r>
       <w:r>
         <w:rPr>
@@ -900,43 +520,12 @@
         <w:rPr>
           <w:rFonts w:hint="eastAsia"/>
         </w:rPr>
-        <w:t>"</w:t>
-      </w:r>
-      <w:proofErr w:type="spellStart"/>
-      <w:r>
-        <w:rPr>
-          <w:rFonts w:hint="eastAsia"/>
-        </w:rPr>
-        <w:t>Fo</w:t>
-      </w:r>
-      <w:proofErr w:type="spellEnd"/>
-      <w:r>
-        <w:rPr>
-          <w:rFonts w:hint="eastAsia"/>
-        </w:rPr>
-        <w:t>" + "o" + "Ba" + "r" + "T" + "</w:t>
-      </w:r>
-      <w:proofErr w:type="spellStart"/>
-      <w:r>
-        <w:rPr>
-          <w:rFonts w:hint="eastAsia"/>
-        </w:rPr>
-        <w:t>est</w:t>
-      </w:r>
-      <w:proofErr w:type="spellEnd"/>
-      <w:r>
-        <w:rPr>
-          <w:rFonts w:hint="eastAsia"/>
-        </w:rPr>
-        <w:t>".</w:t>
+        <w:t>"Fo" + "o" + "Ba" + "r" + "T" + "est".</w:t>
       </w:r>
     </w:p>
     <w:p>
       <w:pPr>
         <w:ind w:leftChars="150" w:left="420"/>
-        <w:rPr>
-          <w:rFonts w:hint="eastAsia"/>
-        </w:rPr>
       </w:pPr>
       <w:r>
         <w:rPr>
@@ -950,25 +539,7 @@
         <w:ind w:leftChars="150" w:left="420"/>
       </w:pPr>
       <w:r>
-        <w:t xml:space="preserve">1 &lt;= </w:t>
-      </w:r>
-      <w:proofErr w:type="spellStart"/>
-      <w:proofErr w:type="gramStart"/>
-      <w:r>
-        <w:t>pattern.length</w:t>
-      </w:r>
-      <w:proofErr w:type="spellEnd"/>
-      <w:proofErr w:type="gramEnd"/>
-      <w:r>
-        <w:t xml:space="preserve">, </w:t>
-      </w:r>
-      <w:proofErr w:type="spellStart"/>
-      <w:r>
-        <w:t>queries.length</w:t>
-      </w:r>
-      <w:proofErr w:type="spellEnd"/>
-      <w:r>
-        <w:t xml:space="preserve"> &lt;= 100</w:t>
+        <w:t>1 &lt;= pattern.length, queries.length &lt;= 100</w:t>
       </w:r>
     </w:p>
     <w:p>
@@ -976,48 +547,18 @@
         <w:ind w:leftChars="150" w:left="420"/>
       </w:pPr>
       <w:r>
-        <w:t>1 &lt;= queries[</w:t>
-      </w:r>
-      <w:proofErr w:type="spellStart"/>
-      <w:r>
-        <w:t>i</w:t>
-      </w:r>
-      <w:proofErr w:type="spellEnd"/>
-      <w:proofErr w:type="gramStart"/>
-      <w:r>
-        <w:t>].length</w:t>
-      </w:r>
-      <w:proofErr w:type="gramEnd"/>
-      <w:r>
-        <w:t xml:space="preserve"> &lt;= 100</w:t>
+        <w:t>1 &lt;= queries[i].length &lt;= 100</w:t>
       </w:r>
     </w:p>
     <w:p>
       <w:pPr>
         <w:ind w:leftChars="150" w:left="420"/>
-        <w:rPr>
-          <w:rFonts w:hint="eastAsia"/>
-        </w:rPr>
-      </w:pPr>
-      <w:r>
-        <w:rPr>
-          <w:rFonts w:hint="eastAsia"/>
-        </w:rPr>
-        <w:t>queries[</w:t>
-      </w:r>
-      <w:proofErr w:type="spellStart"/>
-      <w:r>
-        <w:rPr>
-          <w:rFonts w:hint="eastAsia"/>
-        </w:rPr>
-        <w:t>i</w:t>
-      </w:r>
-      <w:proofErr w:type="spellEnd"/>
-      <w:r>
-        <w:rPr>
-          <w:rFonts w:hint="eastAsia"/>
-        </w:rPr>
-        <w:t xml:space="preserve">] </w:t>
+      </w:pPr>
+      <w:r>
+        <w:rPr>
+          <w:rFonts w:hint="eastAsia"/>
+        </w:rPr>
+        <w:t xml:space="preserve">queries[i] </w:t>
       </w:r>
       <w:r>
         <w:rPr>
@@ -1057,21 +598,19 @@
         <w:rPr>
           <w:rFonts w:hint="eastAsia"/>
         </w:rPr>
-        <w:t>方法</w:t>
-      </w:r>
-      <w:proofErr w:type="gramStart"/>
-      <w:r>
-        <w:rPr>
-          <w:rFonts w:hint="eastAsia"/>
-        </w:rPr>
-        <w:t>一</w:t>
-      </w:r>
-      <w:proofErr w:type="gramEnd"/>
-      <w:r>
-        <w:rPr>
-          <w:rFonts w:hint="eastAsia"/>
-        </w:rPr>
-        <w:t>：双指针</w:t>
+        <w:t>方法一：双指针</w:t>
+      </w:r>
+      <w:r>
+        <w:rPr>
+          <w:rFonts w:hint="eastAsia"/>
+        </w:rPr>
+        <w:t>/</w:t>
+      </w:r>
+      <w:r>
+        <w:rPr>
+          <w:rFonts w:hint="eastAsia"/>
+        </w:rPr>
+        <w:t>模拟</w:t>
       </w:r>
     </w:p>
     <w:p>
@@ -1100,8 +639,6 @@
     <w:p>
       <w:r>
         <w:tab/>
-      </w:r>
-      <w:r>
         <w:t>class Solution {</w:t>
       </w:r>
     </w:p>
@@ -1118,15 +655,7 @@
         <w:ind w:leftChars="200" w:left="560"/>
       </w:pPr>
       <w:r>
-        <w:t xml:space="preserve">    vector&lt;bool&gt; </w:t>
-      </w:r>
-      <w:proofErr w:type="spellStart"/>
-      <w:r>
-        <w:t>camelMatch</w:t>
-      </w:r>
-      <w:proofErr w:type="spellEnd"/>
-      <w:r>
-        <w:t>(vector&lt;string&gt;&amp; queries, string pattern) {</w:t>
+        <w:t xml:space="preserve">    vector&lt;bool&gt; camelMatch(vector&lt;string&gt;&amp; queries, string pattern) {</w:t>
       </w:r>
     </w:p>
     <w:p>
@@ -1143,36 +672,15 @@
         <w:ind w:leftChars="200" w:left="560"/>
       </w:pPr>
       <w:r>
-        <w:t xml:space="preserve">        for (const string&amp; </w:t>
-      </w:r>
-      <w:proofErr w:type="gramStart"/>
-      <w:r>
-        <w:t>query :</w:t>
-      </w:r>
-      <w:proofErr w:type="gramEnd"/>
-      <w:r>
-        <w:t xml:space="preserve"> queries) {</w:t>
-      </w:r>
-    </w:p>
-    <w:p>
-      <w:pPr>
-        <w:ind w:leftChars="200" w:left="560"/>
-      </w:pPr>
-      <w:r>
-        <w:t xml:space="preserve">            </w:t>
-      </w:r>
-      <w:proofErr w:type="spellStart"/>
-      <w:proofErr w:type="gramStart"/>
-      <w:r>
-        <w:t>result.push</w:t>
-      </w:r>
-      <w:proofErr w:type="gramEnd"/>
-      <w:r>
-        <w:t>_back</w:t>
-      </w:r>
-      <w:proofErr w:type="spellEnd"/>
-      <w:r>
-        <w:t>(match(query, pattern));</w:t>
+        <w:t xml:space="preserve">        for (const string&amp; query : queries) {</w:t>
+      </w:r>
+    </w:p>
+    <w:p>
+      <w:pPr>
+        <w:ind w:leftChars="200" w:left="560"/>
+      </w:pPr>
+      <w:r>
+        <w:t xml:space="preserve">            result.push_back(match(query, pattern));</w:t>
       </w:r>
     </w:p>
     <w:p>
@@ -1217,192 +725,108 @@
         <w:ind w:leftChars="200" w:left="560"/>
       </w:pPr>
       <w:r>
-        <w:t xml:space="preserve">    bool </w:t>
-      </w:r>
-      <w:proofErr w:type="gramStart"/>
-      <w:r>
-        <w:t>match(</w:t>
-      </w:r>
-      <w:proofErr w:type="gramEnd"/>
-      <w:r>
-        <w:t>const string&amp; query, const string&amp; pattern) {</w:t>
-      </w:r>
-    </w:p>
-    <w:p>
-      <w:pPr>
-        <w:ind w:leftChars="200" w:left="560"/>
-      </w:pPr>
-      <w:r>
-        <w:t xml:space="preserve">        int </w:t>
-      </w:r>
-      <w:proofErr w:type="spellStart"/>
-      <w:r>
-        <w:t>i</w:t>
-      </w:r>
-      <w:proofErr w:type="spellEnd"/>
-      <w:r>
-        <w:t xml:space="preserve"> = 0, j = 0;</w:t>
-      </w:r>
-    </w:p>
-    <w:p>
-      <w:pPr>
-        <w:ind w:leftChars="200" w:left="560"/>
-      </w:pPr>
-      <w:r>
-        <w:t xml:space="preserve">        while (</w:t>
-      </w:r>
-      <w:proofErr w:type="spellStart"/>
-      <w:r>
-        <w:t>i</w:t>
-      </w:r>
-      <w:proofErr w:type="spellEnd"/>
-      <w:r>
-        <w:t xml:space="preserve"> &lt; </w:t>
-      </w:r>
-      <w:proofErr w:type="spellStart"/>
-      <w:proofErr w:type="gramStart"/>
-      <w:r>
-        <w:t>query.length</w:t>
-      </w:r>
-      <w:proofErr w:type="spellEnd"/>
-      <w:proofErr w:type="gramEnd"/>
-      <w:r>
-        <w:t xml:space="preserve">() &amp;&amp; j &lt; </w:t>
-      </w:r>
-      <w:proofErr w:type="spellStart"/>
-      <w:r>
-        <w:t>pattern.length</w:t>
-      </w:r>
-      <w:proofErr w:type="spellEnd"/>
-      <w:r>
-        <w:t>()) {</w:t>
-      </w:r>
-    </w:p>
-    <w:p>
-      <w:pPr>
-        <w:ind w:leftChars="200" w:left="560"/>
-      </w:pPr>
-      <w:r>
-        <w:t xml:space="preserve">            if (query[</w:t>
-      </w:r>
-      <w:proofErr w:type="spellStart"/>
-      <w:r>
-        <w:t>i</w:t>
-      </w:r>
-      <w:proofErr w:type="spellEnd"/>
-      <w:r>
-        <w:t>] == pattern[j]) {</w:t>
-      </w:r>
-    </w:p>
-    <w:p>
-      <w:pPr>
-        <w:ind w:leftChars="200" w:left="560"/>
-      </w:pPr>
-      <w:r>
-        <w:t xml:space="preserve">                </w:t>
-      </w:r>
-      <w:proofErr w:type="spellStart"/>
-      <w:r>
-        <w:t>i</w:t>
-      </w:r>
-      <w:proofErr w:type="spellEnd"/>
-      <w:r>
-        <w:t>++;</w:t>
-      </w:r>
-    </w:p>
-    <w:p>
-      <w:pPr>
-        <w:ind w:leftChars="200" w:left="560"/>
-      </w:pPr>
-      <w:r>
-        <w:t xml:space="preserve">                </w:t>
-      </w:r>
-      <w:proofErr w:type="spellStart"/>
-      <w:r>
-        <w:t>j++</w:t>
-      </w:r>
-      <w:proofErr w:type="spellEnd"/>
-      <w:r>
-        <w:t>;</w:t>
-      </w:r>
-    </w:p>
-    <w:p>
-      <w:pPr>
-        <w:ind w:leftChars="200" w:left="560"/>
-      </w:pPr>
-      <w:r>
-        <w:t xml:space="preserve">            } else if (</w:t>
-      </w:r>
-      <w:proofErr w:type="spellStart"/>
-      <w:r>
-        <w:t>islower</w:t>
-      </w:r>
-      <w:proofErr w:type="spellEnd"/>
-      <w:r>
-        <w:t>(query[</w:t>
-      </w:r>
-      <w:proofErr w:type="spellStart"/>
-      <w:r>
-        <w:t>i</w:t>
-      </w:r>
-      <w:proofErr w:type="spellEnd"/>
-      <w:r>
-        <w:t>]) &amp;&amp; query[</w:t>
-      </w:r>
-      <w:proofErr w:type="spellStart"/>
-      <w:r>
-        <w:t>i</w:t>
-      </w:r>
-      <w:proofErr w:type="spellEnd"/>
-      <w:r>
-        <w:t>] == pattern[j]) {</w:t>
-      </w:r>
-    </w:p>
-    <w:p>
-      <w:pPr>
-        <w:ind w:leftChars="200" w:left="560"/>
-      </w:pPr>
-      <w:r>
-        <w:t xml:space="preserve">                </w:t>
-      </w:r>
-      <w:proofErr w:type="spellStart"/>
-      <w:r>
-        <w:t>j++</w:t>
-      </w:r>
-      <w:proofErr w:type="spellEnd"/>
-      <w:r>
-        <w:t>;</w:t>
-      </w:r>
-    </w:p>
-    <w:p>
-      <w:pPr>
-        <w:ind w:leftChars="200" w:left="560"/>
-      </w:pPr>
-      <w:r>
-        <w:t xml:space="preserve">            } else if (</w:t>
-      </w:r>
-      <w:proofErr w:type="spellStart"/>
-      <w:r>
-        <w:t>isupper</w:t>
-      </w:r>
-      <w:proofErr w:type="spellEnd"/>
-      <w:r>
-        <w:t>(query[</w:t>
-      </w:r>
-      <w:proofErr w:type="spellStart"/>
-      <w:r>
-        <w:t>i</w:t>
-      </w:r>
-      <w:proofErr w:type="spellEnd"/>
-      <w:r>
-        <w:t>])) {</w:t>
-      </w:r>
-    </w:p>
-    <w:p>
-      <w:pPr>
-        <w:ind w:leftChars="200" w:left="560"/>
-      </w:pPr>
-      <w:r>
+        <w:t xml:space="preserve">    bool match(const string&amp; query, const string&amp; pattern) {</w:t>
+      </w:r>
+    </w:p>
+    <w:p>
+      <w:pPr>
+        <w:ind w:leftChars="200" w:left="560"/>
+      </w:pPr>
+      <w:r>
+        <w:t xml:space="preserve">        int i = 0, j = 0;</w:t>
+      </w:r>
+    </w:p>
+    <w:p>
+      <w:pPr>
+        <w:ind w:leftChars="200" w:left="560"/>
+      </w:pPr>
+      <w:r>
+        <w:t xml:space="preserve">        while (i &lt; query.length() &amp;&amp; j &lt; pattern.length()) {</w:t>
+      </w:r>
+    </w:p>
+    <w:p>
+      <w:pPr>
+        <w:ind w:leftChars="200" w:left="560"/>
+      </w:pPr>
+      <w:r>
+        <w:t xml:space="preserve">            if (query[i] == pattern[j]) {</w:t>
+      </w:r>
+    </w:p>
+    <w:p>
+      <w:pPr>
+        <w:ind w:leftChars="200" w:left="560"/>
+      </w:pPr>
+      <w:r>
+        <w:t xml:space="preserve">                i++;</w:t>
+      </w:r>
+    </w:p>
+    <w:p>
+      <w:pPr>
+        <w:ind w:leftChars="200" w:left="560"/>
+      </w:pPr>
+      <w:r>
+        <w:t xml:space="preserve">                j++;</w:t>
+      </w:r>
+    </w:p>
+    <w:p>
+      <w:pPr>
+        <w:ind w:leftChars="200" w:left="560"/>
+        <w:rPr>
+          <w:color w:val="FF0000"/>
+        </w:rPr>
+      </w:pPr>
+      <w:r>
+        <w:t xml:space="preserve">     </w:t>
+      </w:r>
+      <w:r>
+        <w:rPr>
+          <w:color w:val="FF0000"/>
+        </w:rPr>
+        <w:t xml:space="preserve">       } else if (islower(query[i]) &amp;&amp; query[i] == pattern[j]) {</w:t>
+      </w:r>
+    </w:p>
+    <w:p>
+      <w:pPr>
+        <w:ind w:leftChars="200" w:left="560"/>
+        <w:rPr>
+          <w:color w:val="FF0000"/>
+        </w:rPr>
+      </w:pPr>
+      <w:r>
+        <w:rPr>
+          <w:color w:val="FF0000"/>
+        </w:rPr>
+        <w:t xml:space="preserve">                j++;</w:t>
+      </w:r>
+    </w:p>
+    <w:p>
+      <w:pPr>
+        <w:ind w:leftChars="200" w:left="560"/>
+        <w:rPr>
+          <w:color w:val="FF0000"/>
+        </w:rPr>
+      </w:pPr>
+      <w:r>
+        <w:t xml:space="preserve">           </w:t>
+      </w:r>
+      <w:r>
+        <w:rPr>
+          <w:color w:val="FF0000"/>
+        </w:rPr>
+        <w:t xml:space="preserve"> } else if (isupper(query[i])) {</w:t>
+      </w:r>
+    </w:p>
+    <w:p>
+      <w:pPr>
+        <w:ind w:leftChars="200" w:left="560"/>
+        <w:rPr>
+          <w:color w:val="FF0000"/>
+        </w:rPr>
+      </w:pPr>
+      <w:r>
+        <w:rPr>
+          <w:color w:val="FF0000"/>
+        </w:rPr>
         <w:t xml:space="preserve">                return false;</w:t>
       </w:r>
     </w:p>
@@ -1419,15 +843,7 @@
         <w:ind w:leftChars="200" w:left="560"/>
       </w:pPr>
       <w:r>
-        <w:t xml:space="preserve">                </w:t>
-      </w:r>
-      <w:proofErr w:type="spellStart"/>
-      <w:r>
-        <w:t>i</w:t>
-      </w:r>
-      <w:proofErr w:type="spellEnd"/>
-      <w:r>
-        <w:t>++;</w:t>
+        <w:t xml:space="preserve">                i++;</w:t>
       </w:r>
     </w:p>
     <w:p>
@@ -1452,75 +868,23 @@
         <w:ind w:leftChars="200" w:left="560"/>
       </w:pPr>
       <w:r>
-        <w:t xml:space="preserve">        if (j == </w:t>
-      </w:r>
-      <w:proofErr w:type="spellStart"/>
-      <w:proofErr w:type="gramStart"/>
-      <w:r>
-        <w:t>pattern.length</w:t>
-      </w:r>
-      <w:proofErr w:type="spellEnd"/>
-      <w:proofErr w:type="gramEnd"/>
-      <w:r>
-        <w:t>()) {</w:t>
-      </w:r>
-    </w:p>
-    <w:p>
-      <w:pPr>
-        <w:ind w:leftChars="200" w:left="560"/>
-      </w:pPr>
-      <w:r>
-        <w:t xml:space="preserve">            while (</w:t>
-      </w:r>
-      <w:proofErr w:type="spellStart"/>
-      <w:r>
-        <w:t>i</w:t>
-      </w:r>
-      <w:proofErr w:type="spellEnd"/>
-      <w:r>
-        <w:t xml:space="preserve"> &lt; </w:t>
-      </w:r>
-      <w:proofErr w:type="spellStart"/>
-      <w:proofErr w:type="gramStart"/>
-      <w:r>
-        <w:t>query.length</w:t>
-      </w:r>
-      <w:proofErr w:type="spellEnd"/>
-      <w:proofErr w:type="gramEnd"/>
-      <w:r>
-        <w:t xml:space="preserve">() &amp;&amp; </w:t>
-      </w:r>
-      <w:proofErr w:type="spellStart"/>
-      <w:r>
-        <w:t>islower</w:t>
-      </w:r>
-      <w:proofErr w:type="spellEnd"/>
-      <w:r>
-        <w:t>(query[</w:t>
-      </w:r>
-      <w:proofErr w:type="spellStart"/>
-      <w:r>
-        <w:t>i</w:t>
-      </w:r>
-      <w:proofErr w:type="spellEnd"/>
-      <w:r>
-        <w:t>])) {</w:t>
-      </w:r>
-    </w:p>
-    <w:p>
-      <w:pPr>
-        <w:ind w:leftChars="200" w:left="560"/>
-      </w:pPr>
-      <w:r>
-        <w:t xml:space="preserve">                </w:t>
-      </w:r>
-      <w:proofErr w:type="spellStart"/>
-      <w:r>
-        <w:t>i</w:t>
-      </w:r>
-      <w:proofErr w:type="spellEnd"/>
-      <w:r>
-        <w:t>++;</w:t>
+        <w:t xml:space="preserve">        if (j == pattern.length()) {</w:t>
+      </w:r>
+    </w:p>
+    <w:p>
+      <w:pPr>
+        <w:ind w:leftChars="200" w:left="560"/>
+      </w:pPr>
+      <w:r>
+        <w:t xml:space="preserve">            while (i &lt; query.length() &amp;&amp; islower(query[i])) {</w:t>
+      </w:r>
+    </w:p>
+    <w:p>
+      <w:pPr>
+        <w:ind w:leftChars="200" w:left="560"/>
+      </w:pPr>
+      <w:r>
+        <w:t xml:space="preserve">                i++;</w:t>
       </w:r>
     </w:p>
     <w:p>
@@ -1536,25 +900,7 @@
         <w:ind w:leftChars="200" w:left="560"/>
       </w:pPr>
       <w:r>
-        <w:t xml:space="preserve">            return </w:t>
-      </w:r>
-      <w:proofErr w:type="spellStart"/>
-      <w:r>
-        <w:t>i</w:t>
-      </w:r>
-      <w:proofErr w:type="spellEnd"/>
-      <w:r>
-        <w:t xml:space="preserve"> == </w:t>
-      </w:r>
-      <w:proofErr w:type="spellStart"/>
-      <w:proofErr w:type="gramStart"/>
-      <w:r>
-        <w:t>query.length</w:t>
-      </w:r>
-      <w:proofErr w:type="spellEnd"/>
-      <w:proofErr w:type="gramEnd"/>
-      <w:r>
-        <w:t>();</w:t>
+        <w:t xml:space="preserve">            return i == query.length();</w:t>
       </w:r>
     </w:p>
     <w:p>
@@ -1621,62 +967,28 @@
         <w:ind w:leftChars="200" w:left="560"/>
       </w:pPr>
       <w:r>
-        <w:t xml:space="preserve">    vector&lt;bool&gt; </w:t>
-      </w:r>
-      <w:proofErr w:type="spellStart"/>
-      <w:r>
-        <w:t>camelMatch</w:t>
-      </w:r>
-      <w:proofErr w:type="spellEnd"/>
-      <w:r>
-        <w:t>(vector&lt;string&gt;&amp; queries, string pattern) {</w:t>
-      </w:r>
-    </w:p>
-    <w:p>
-      <w:pPr>
-        <w:ind w:leftChars="200" w:left="560"/>
-      </w:pPr>
-      <w:r>
-        <w:t xml:space="preserve">        int n = </w:t>
-      </w:r>
-      <w:proofErr w:type="spellStart"/>
-      <w:proofErr w:type="gramStart"/>
-      <w:r>
-        <w:t>queries.size</w:t>
-      </w:r>
-      <w:proofErr w:type="spellEnd"/>
-      <w:proofErr w:type="gramEnd"/>
-      <w:r>
-        <w:t>();</w:t>
-      </w:r>
-    </w:p>
-    <w:p>
-      <w:pPr>
-        <w:ind w:leftChars="200" w:left="560"/>
-      </w:pPr>
-      <w:r>
-        <w:t xml:space="preserve">        vector&lt;bool&gt; </w:t>
-      </w:r>
-      <w:proofErr w:type="spellStart"/>
-      <w:proofErr w:type="gramStart"/>
-      <w:r>
-        <w:t>ans</w:t>
-      </w:r>
-      <w:proofErr w:type="spellEnd"/>
-      <w:r>
-        <w:t>(</w:t>
-      </w:r>
-      <w:proofErr w:type="gramEnd"/>
-      <w:r>
-        <w:t>n, true);</w:t>
-      </w:r>
-    </w:p>
-    <w:p>
-      <w:pPr>
-        <w:ind w:leftChars="200" w:left="560"/>
-        <w:rPr>
-          <w:rFonts w:hint="eastAsia"/>
-        </w:rPr>
+        <w:t xml:space="preserve">    vector&lt;bool&gt; camelMatch(vector&lt;string&gt;&amp; queries, string pattern) {</w:t>
+      </w:r>
+    </w:p>
+    <w:p>
+      <w:pPr>
+        <w:ind w:leftChars="200" w:left="560"/>
+      </w:pPr>
+      <w:r>
+        <w:t xml:space="preserve">        int n = queries.size();</w:t>
+      </w:r>
+    </w:p>
+    <w:p>
+      <w:pPr>
+        <w:ind w:leftChars="200" w:left="560"/>
+      </w:pPr>
+      <w:r>
+        <w:t xml:space="preserve">        vector&lt;bool&gt; ans(n, true);</w:t>
+      </w:r>
+    </w:p>
+    <w:p>
+      <w:pPr>
+        <w:ind w:leftChars="200" w:left="560"/>
       </w:pPr>
       <w:r>
         <w:rPr>
@@ -1708,39 +1020,12 @@
         <w:ind w:leftChars="200" w:left="560"/>
       </w:pPr>
       <w:r>
-        <w:t xml:space="preserve">        for (int </w:t>
-      </w:r>
-      <w:proofErr w:type="spellStart"/>
-      <w:r>
-        <w:t>i</w:t>
-      </w:r>
-      <w:proofErr w:type="spellEnd"/>
-      <w:r>
-        <w:t xml:space="preserve"> = 0; </w:t>
-      </w:r>
-      <w:proofErr w:type="spellStart"/>
-      <w:r>
-        <w:t>i</w:t>
-      </w:r>
-      <w:proofErr w:type="spellEnd"/>
-      <w:r>
-        <w:t xml:space="preserve">&lt; n; </w:t>
-      </w:r>
-      <w:proofErr w:type="spellStart"/>
-      <w:r>
-        <w:t>i</w:t>
-      </w:r>
-      <w:proofErr w:type="spellEnd"/>
-      <w:r>
-        <w:t>++) {</w:t>
-      </w:r>
-    </w:p>
-    <w:p>
-      <w:pPr>
-        <w:ind w:leftChars="200" w:left="560"/>
-        <w:rPr>
-          <w:rFonts w:hint="eastAsia"/>
-        </w:rPr>
+        <w:t xml:space="preserve">        for (int i = 0; i&lt; n; i++) {</w:t>
+      </w:r>
+    </w:p>
+    <w:p>
+      <w:pPr>
+        <w:ind w:leftChars="200" w:left="560"/>
       </w:pPr>
       <w:r>
         <w:rPr>
@@ -1766,9 +1051,6 @@
     <w:p>
       <w:pPr>
         <w:ind w:leftChars="200" w:left="560"/>
-        <w:rPr>
-          <w:rFonts w:hint="eastAsia"/>
-        </w:rPr>
       </w:pPr>
       <w:r>
         <w:rPr>
@@ -1789,35 +1071,13 @@
       </w:pPr>
       <w:r>
         <w:lastRenderedPageBreak/>
-        <w:t xml:space="preserve">            for (auto &amp;</w:t>
-      </w:r>
-      <w:proofErr w:type="spellStart"/>
-      <w:proofErr w:type="gramStart"/>
-      <w:r>
-        <w:t>ch</w:t>
-      </w:r>
-      <w:proofErr w:type="spellEnd"/>
-      <w:r>
-        <w:t xml:space="preserve"> :</w:t>
-      </w:r>
-      <w:proofErr w:type="gramEnd"/>
-      <w:r>
-        <w:t xml:space="preserve"> queries[</w:t>
-      </w:r>
-      <w:proofErr w:type="spellStart"/>
-      <w:r>
-        <w:t>i</w:t>
-      </w:r>
-      <w:proofErr w:type="spellEnd"/>
-      <w:r>
-        <w:t>]) {</w:t>
-      </w:r>
-    </w:p>
-    <w:p>
-      <w:pPr>
-        <w:ind w:leftChars="200" w:left="560"/>
-        <w:rPr>
-          <w:rFonts w:hint="eastAsia"/>
+        <w:t xml:space="preserve">            for (auto &amp;ch : queries[i]) {</w:t>
+      </w:r>
+    </w:p>
+    <w:p>
+      <w:pPr>
+        <w:ind w:leftChars="200" w:left="560"/>
+        <w:rPr>
           <w:color w:val="FF0000"/>
         </w:rPr>
       </w:pPr>
@@ -1853,23 +1113,7 @@
           <w:rFonts w:hint="eastAsia"/>
           <w:color w:val="FF0000"/>
         </w:rPr>
-        <w:t>在</w:t>
-      </w:r>
-      <w:proofErr w:type="gramStart"/>
-      <w:r>
-        <w:rPr>
-          <w:rFonts w:hint="eastAsia"/>
-          <w:color w:val="FF0000"/>
-        </w:rPr>
-        <w:t>合理值内并且</w:t>
-      </w:r>
-      <w:proofErr w:type="gramEnd"/>
-      <w:r>
-        <w:rPr>
-          <w:rFonts w:hint="eastAsia"/>
-          <w:color w:val="FF0000"/>
-        </w:rPr>
-        <w:t>当前的值等于</w:t>
+        <w:t>在合理值内并且当前的值等于</w:t>
       </w:r>
       <w:r>
         <w:rPr>
@@ -1904,155 +1148,50 @@
         <w:rPr>
           <w:color w:val="FF0000"/>
         </w:rPr>
-        <w:t xml:space="preserve">                if (j &lt; </w:t>
-      </w:r>
-      <w:proofErr w:type="spellStart"/>
-      <w:proofErr w:type="gramStart"/>
-      <w:r>
-        <w:rPr>
-          <w:color w:val="FF0000"/>
-        </w:rPr>
-        <w:t>pattern.size</w:t>
-      </w:r>
-      <w:proofErr w:type="spellEnd"/>
-      <w:proofErr w:type="gramEnd"/>
-      <w:r>
-        <w:rPr>
-          <w:color w:val="FF0000"/>
-        </w:rPr>
-        <w:t xml:space="preserve">() &amp;&amp; pattern[j] == </w:t>
-      </w:r>
-      <w:proofErr w:type="spellStart"/>
-      <w:r>
-        <w:rPr>
-          <w:color w:val="FF0000"/>
-        </w:rPr>
-        <w:t>ch</w:t>
-      </w:r>
-      <w:proofErr w:type="spellEnd"/>
-      <w:r>
-        <w:rPr>
-          <w:color w:val="FF0000"/>
-        </w:rPr>
-        <w:t>) {</w:t>
-      </w:r>
-    </w:p>
-    <w:p>
-      <w:pPr>
-        <w:ind w:leftChars="200" w:left="560"/>
-        <w:rPr>
-          <w:color w:val="FF0000"/>
-        </w:rPr>
-      </w:pPr>
-      <w:r>
-        <w:rPr>
-          <w:color w:val="FF0000"/>
-        </w:rPr>
-        <w:t xml:space="preserve">                    </w:t>
-      </w:r>
-      <w:proofErr w:type="spellStart"/>
-      <w:r>
-        <w:rPr>
-          <w:color w:val="FF0000"/>
-        </w:rPr>
-        <w:t>j++</w:t>
-      </w:r>
-      <w:proofErr w:type="spellEnd"/>
-      <w:r>
-        <w:rPr>
-          <w:color w:val="FF0000"/>
-        </w:rPr>
-        <w:t>;</w:t>
-      </w:r>
-    </w:p>
-    <w:p>
-      <w:pPr>
-        <w:ind w:leftChars="200" w:left="560"/>
-        <w:rPr>
-          <w:color w:val="FF0000"/>
-        </w:rPr>
-      </w:pPr>
-      <w:r>
-        <w:rPr>
-          <w:color w:val="FF0000"/>
-        </w:rPr>
-        <w:t xml:space="preserve">                } else if (</w:t>
-      </w:r>
-      <w:proofErr w:type="spellStart"/>
-      <w:r>
-        <w:rPr>
-          <w:color w:val="FF0000"/>
-        </w:rPr>
-        <w:t>isupper</w:t>
-      </w:r>
-      <w:proofErr w:type="spellEnd"/>
-      <w:r>
-        <w:rPr>
-          <w:color w:val="FF0000"/>
-        </w:rPr>
-        <w:t>(</w:t>
-      </w:r>
-      <w:proofErr w:type="spellStart"/>
-      <w:r>
-        <w:rPr>
-          <w:color w:val="FF0000"/>
-        </w:rPr>
-        <w:t>ch</w:t>
-      </w:r>
-      <w:proofErr w:type="spellEnd"/>
-      <w:r>
-        <w:rPr>
-          <w:color w:val="FF0000"/>
-        </w:rPr>
-        <w:t>)) {</w:t>
-      </w:r>
-    </w:p>
-    <w:p>
-      <w:pPr>
-        <w:ind w:leftChars="200" w:left="560"/>
-        <w:rPr>
-          <w:rFonts w:hint="eastAsia"/>
-          <w:color w:val="FF0000"/>
-        </w:rPr>
-      </w:pPr>
-      <w:r>
-        <w:rPr>
-          <w:rFonts w:hint="eastAsia"/>
-          <w:color w:val="FF0000"/>
-        </w:rPr>
-        <w:t xml:space="preserve">                    </w:t>
-      </w:r>
-      <w:proofErr w:type="spellStart"/>
-      <w:r>
-        <w:rPr>
-          <w:rFonts w:hint="eastAsia"/>
-          <w:color w:val="FF0000"/>
-        </w:rPr>
-        <w:t>ans</w:t>
-      </w:r>
-      <w:proofErr w:type="spellEnd"/>
-      <w:r>
-        <w:rPr>
-          <w:rFonts w:hint="eastAsia"/>
-          <w:color w:val="FF0000"/>
-        </w:rPr>
-        <w:t>[</w:t>
-      </w:r>
-      <w:proofErr w:type="spellStart"/>
-      <w:r>
-        <w:rPr>
-          <w:rFonts w:hint="eastAsia"/>
-          <w:color w:val="FF0000"/>
-        </w:rPr>
-        <w:t>i</w:t>
-      </w:r>
-      <w:proofErr w:type="spellEnd"/>
-      <w:r>
-        <w:rPr>
-          <w:rFonts w:hint="eastAsia"/>
-          <w:color w:val="FF0000"/>
-        </w:rPr>
-        <w:t xml:space="preserve">] = false;  // </w:t>
+        <w:t xml:space="preserve">                if (j &lt; pattern.size() &amp;&amp; pattern[j] == ch) {</w:t>
+      </w:r>
+    </w:p>
+    <w:p>
+      <w:pPr>
+        <w:ind w:leftChars="200" w:left="560"/>
+        <w:rPr>
+          <w:color w:val="FF0000"/>
+        </w:rPr>
+      </w:pPr>
+      <w:r>
+        <w:rPr>
+          <w:color w:val="FF0000"/>
+        </w:rPr>
+        <w:t xml:space="preserve">                    j++;</w:t>
+      </w:r>
+    </w:p>
+    <w:p>
+      <w:pPr>
+        <w:ind w:leftChars="200" w:left="560"/>
+        <w:rPr>
+          <w:color w:val="FF0000"/>
+        </w:rPr>
+      </w:pPr>
+      <w:r>
+        <w:rPr>
+          <w:color w:val="FF0000"/>
+        </w:rPr>
+        <w:t xml:space="preserve">                } else if (isupper(ch)) {</w:t>
+      </w:r>
+    </w:p>
+    <w:p>
+      <w:pPr>
+        <w:ind w:leftChars="200" w:left="560"/>
+        <w:rPr>
+          <w:color w:val="FF0000"/>
+        </w:rPr>
+      </w:pPr>
+      <w:r>
+        <w:rPr>
+          <w:rFonts w:hint="eastAsia"/>
+          <w:color w:val="FF0000"/>
+        </w:rPr>
+        <w:t xml:space="preserve">                    ans[i] = false;  // </w:t>
       </w:r>
       <w:r>
         <w:rPr>
@@ -2110,41 +1249,15 @@
         <w:ind w:leftChars="200" w:left="560"/>
       </w:pPr>
       <w:r>
-        <w:t xml:space="preserve">            if (j &lt; </w:t>
-      </w:r>
-      <w:proofErr w:type="spellStart"/>
-      <w:proofErr w:type="gramStart"/>
-      <w:r>
-        <w:t>pattern.size</w:t>
-      </w:r>
-      <w:proofErr w:type="spellEnd"/>
-      <w:proofErr w:type="gramEnd"/>
-      <w:r>
-        <w:t>()) {</w:t>
-      </w:r>
-    </w:p>
-    <w:p>
-      <w:pPr>
-        <w:ind w:leftChars="200" w:left="560"/>
-      </w:pPr>
-      <w:r>
-        <w:t xml:space="preserve">                </w:t>
-      </w:r>
-      <w:proofErr w:type="spellStart"/>
-      <w:r>
-        <w:t>ans</w:t>
-      </w:r>
-      <w:proofErr w:type="spellEnd"/>
-      <w:r>
-        <w:t>[</w:t>
-      </w:r>
-      <w:proofErr w:type="spellStart"/>
-      <w:r>
-        <w:t>i</w:t>
-      </w:r>
-      <w:proofErr w:type="spellEnd"/>
-      <w:r>
-        <w:t>] = false;</w:t>
+        <w:t xml:space="preserve">            if (j &lt; pattern.size()) {</w:t>
+      </w:r>
+    </w:p>
+    <w:p>
+      <w:pPr>
+        <w:ind w:leftChars="200" w:left="560"/>
+      </w:pPr>
+      <w:r>
+        <w:t xml:space="preserve">                ans[i] = false;</w:t>
       </w:r>
     </w:p>
     <w:p>
@@ -2168,15 +1281,7 @@
         <w:ind w:leftChars="200" w:left="560"/>
       </w:pPr>
       <w:r>
-        <w:t xml:space="preserve">        return </w:t>
-      </w:r>
-      <w:proofErr w:type="spellStart"/>
-      <w:r>
-        <w:t>ans</w:t>
-      </w:r>
-      <w:proofErr w:type="spellEnd"/>
-      <w:r>
-        <w:t>;</w:t>
+        <w:t xml:space="preserve">        return ans;</w:t>
       </w:r>
     </w:p>
     <w:p>
@@ -2190,9 +1295,6 @@
     <w:p>
       <w:pPr>
         <w:ind w:leftChars="200" w:left="560"/>
-        <w:rPr>
-          <w:rFonts w:hint="eastAsia"/>
-        </w:rPr>
       </w:pPr>
       <w:r>
         <w:t>};</w:t>
